--- a/02MBID/Actividad/02MBID_Actividad_1_Israel_Bru_Montes.docx
+++ b/02MBID/Actividad/02MBID_Actividad_1_Israel_Bru_Montes.docx
@@ -591,6 +591,18 @@
         </w:rPr>
       </w:pPr>
       <w:r>
+        <w:rPr/>
+      </w:r>
+    </w:p>
+    <w:p>
+      <w:pPr>
+        <w:pStyle w:val="Default"/>
+        <w:jc w:val="left"/>
+        <w:rPr>
+          <w:rFonts w:ascii="Arial" w:hAnsi="Arial"/>
+        </w:rPr>
+      </w:pPr>
+      <w:r>
         <w:rPr>
           <w:rFonts w:ascii="Arial" w:hAnsi="Arial"/>
           <w:b/>
@@ -4241,7 +4253,7 @@
                       <wps:cNvSpPr/>
                       <wps:spPr>
                         <a:xfrm>
-                          <a:off x="78120" y="34920"/>
+                          <a:off x="78840" y="34920"/>
                           <a:ext cx="418320" cy="182880"/>
                         </a:xfrm>
                         <a:prstGeom prst="rect">
@@ -4263,7 +4275,7 @@
                           <w:p>
                             <w:pPr>
                               <w:pStyle w:val="Normal"/>
-                              <w:overflowPunct w:val="true"/>
+                              <w:overflowPunct w:val="false"/>
                               <w:spacing w:lineRule="auto" w:line="240" w:before="0" w:after="0"/>
                               <w:jc w:val="right"/>
                               <w:rPr/>
@@ -4292,8 +4304,8 @@
         </mc:Choice>
         <mc:Fallback>
           <w:pict>
-            <v:group id="shape_0" alt="Group 51" style="position:absolute;margin-left:6.15pt;margin-top:-31.05pt;width:32.95pt;height:43.25pt" coordorigin="123,-621" coordsize="659,865">
-              <v:rect id="shape_0" ID="Text Box 54" path="m0,0l-2147483645,0l-2147483645,-2147483646l0,-2147483646xe" stroked="f" o:allowincell="f" style="position:absolute;left:123;top:-320;width:658;height:287;mso-wrap-style:square;v-text-anchor:top;mso-position-vertical:top">
+            <v:group id="shape_0" alt="Group 51" style="position:absolute;margin-left:6.2pt;margin-top:-31.05pt;width:32.95pt;height:43.25pt" coordorigin="124,-621" coordsize="659,865">
+              <v:rect id="shape_0" ID="Text Box 54" path="m0,0l-2147483645,0l-2147483645,-2147483646l0,-2147483646xe" stroked="f" o:allowincell="f" style="position:absolute;left:124;top:-320;width:658;height:287;mso-wrap-style:square;v-text-anchor:top;mso-position-vertical:top">
                 <v:fill o:detectmouseclick="t" on="false"/>
                 <v:stroke color="#3465a4" joinstyle="round" endcap="flat"/>
                 <v:textbox>
@@ -4301,7 +4313,7 @@
                     <w:p>
                       <w:pPr>
                         <w:pStyle w:val="Normal"/>
-                        <w:overflowPunct w:val="true"/>
+                        <w:overflowPunct w:val="false"/>
                         <w:spacing w:lineRule="auto" w:line="240" w:before="0" w:after="0"/>
                         <w:jc w:val="right"/>
                         <w:rPr/>
@@ -4327,7 +4339,7 @@
       <mc:AlternateContent>
         <mc:Choice Requires="wps">
           <w:drawing>
-            <wp:anchor behindDoc="1" distT="41910" distB="45720" distL="111125" distR="111125" simplePos="0" locked="0" layoutInCell="0" allowOverlap="1" relativeHeight="15">
+            <wp:anchor behindDoc="1" distT="41275" distB="45720" distL="110490" distR="110490" simplePos="0" locked="0" layoutInCell="0" allowOverlap="1" relativeHeight="15">
               <wp:simplePos x="0" y="0"/>
               <wp:positionH relativeFrom="column">
                 <wp:posOffset>227330</wp:posOffset>
@@ -4552,7 +4564,7 @@
                       <wps:cNvSpPr/>
                       <wps:spPr>
                         <a:xfrm>
-                          <a:off x="78120" y="34920"/>
+                          <a:off x="78840" y="34920"/>
                           <a:ext cx="418320" cy="182880"/>
                         </a:xfrm>
                         <a:prstGeom prst="rect">
@@ -4574,7 +4586,7 @@
                           <w:p>
                             <w:pPr>
                               <w:pStyle w:val="Normal"/>
-                              <w:overflowPunct w:val="true"/>
+                              <w:overflowPunct w:val="false"/>
                               <w:spacing w:lineRule="auto" w:line="240" w:before="0" w:after="0"/>
                               <w:jc w:val="both"/>
                               <w:rPr/>
@@ -4603,8 +4615,8 @@
         </mc:Choice>
         <mc:Fallback>
           <w:pict>
-            <v:group id="shape_0" alt="Group 46" style="position:absolute;margin-left:6.15pt;margin-top:-31.05pt;width:32.95pt;height:43.25pt" coordorigin="123,-621" coordsize="659,865">
-              <v:rect id="shape_0" ID="Text Box 49" path="m0,0l-2147483645,0l-2147483645,-2147483646l0,-2147483646xe" stroked="f" o:allowincell="f" style="position:absolute;left:123;top:-320;width:658;height:287;mso-wrap-style:square;v-text-anchor:top;mso-position-vertical:top">
+            <v:group id="shape_0" alt="Group 46" style="position:absolute;margin-left:6.2pt;margin-top:-31.05pt;width:32.95pt;height:43.25pt" coordorigin="124,-621" coordsize="659,865">
+              <v:rect id="shape_0" ID="Text Box 49" path="m0,0l-2147483645,0l-2147483645,-2147483646l0,-2147483646xe" stroked="f" o:allowincell="f" style="position:absolute;left:124;top:-320;width:658;height:287;mso-wrap-style:square;v-text-anchor:top;mso-position-vertical:top">
                 <v:fill o:detectmouseclick="t" on="false"/>
                 <v:stroke color="#3465a4" joinstyle="round" endcap="flat"/>
                 <v:textbox>
@@ -4612,7 +4624,7 @@
                     <w:p>
                       <w:pPr>
                         <w:pStyle w:val="Normal"/>
-                        <w:overflowPunct w:val="true"/>
+                        <w:overflowPunct w:val="false"/>
                         <w:spacing w:lineRule="auto" w:line="240" w:before="0" w:after="0"/>
                         <w:jc w:val="both"/>
                         <w:rPr/>
@@ -4638,7 +4650,7 @@
       <mc:AlternateContent>
         <mc:Choice Requires="wps">
           <w:drawing>
-            <wp:anchor behindDoc="1" distT="45720" distB="45720" distL="109855" distR="114300" simplePos="0" locked="0" layoutInCell="0" allowOverlap="1" relativeHeight="18">
+            <wp:anchor behindDoc="1" distT="45720" distB="45720" distL="109220" distR="114300" simplePos="0" locked="0" layoutInCell="0" allowOverlap="1" relativeHeight="19">
               <wp:simplePos x="0" y="0"/>
               <wp:positionH relativeFrom="column">
                 <wp:posOffset>3968115</wp:posOffset>

--- a/02MBID/Actividad/02MBID_Actividad_1_Israel_Bru_Montes.docx
+++ b/02MBID/Actividad/02MBID_Actividad_1_Israel_Bru_Montes.docx
@@ -111,7 +111,7 @@
         <mc:AlternateContent>
           <mc:Choice Requires="wps">
             <w:drawing>
-              <wp:anchor behindDoc="0" distT="0" distB="0" distL="0" distR="0" simplePos="0" locked="0" layoutInCell="1" allowOverlap="1" relativeHeight="21">
+              <wp:anchor behindDoc="0" distT="0" distB="0" distL="0" distR="0" simplePos="0" locked="0" layoutInCell="1" allowOverlap="1" relativeHeight="16">
                 <wp:simplePos x="0" y="0"/>
                 <wp:positionH relativeFrom="column">
                   <wp:posOffset>545465</wp:posOffset>
@@ -545,13 +545,15 @@
         <w:rPr/>
         <w:t xml:space="preserve">a </w:t>
       </w:r>
-      <w:bookmarkStart w:id="0" w:name="_GoBack"/>
-      <w:bookmarkEnd w:id="0"/>
+      <w:r>
+        <w:rPr/>
+        <w:t>10</w:t>
+      </w:r>
       <w:r>
         <w:rPr>
           <w:shd w:fill="FFFFFF" w:val="clear"/>
         </w:rPr>
-        <w:t>2/11/2024</w:t>
+        <w:t>/11/2024</w:t>
       </w:r>
       <w:r>
         <w:br w:type="page"/>
@@ -591,7 +593,9 @@
         </w:rPr>
       </w:pPr>
       <w:r>
-        <w:rPr/>
+        <w:rPr>
+          <w:rFonts w:ascii="Arial" w:hAnsi="Arial"/>
+        </w:rPr>
       </w:r>
     </w:p>
     <w:p>
@@ -652,7 +656,7 @@
           <w:u w:val="none"/>
         </w:rPr>
         <w:drawing>
-          <wp:anchor behindDoc="0" distT="0" distB="0" distL="0" distR="0" simplePos="0" locked="0" layoutInCell="0" allowOverlap="1" relativeHeight="23">
+          <wp:anchor behindDoc="0" distT="0" distB="0" distL="0" distR="0" simplePos="0" locked="0" layoutInCell="0" allowOverlap="1" relativeHeight="18">
             <wp:simplePos x="0" y="0"/>
             <wp:positionH relativeFrom="column">
               <wp:align>center</wp:align>
@@ -1290,36 +1294,7 @@
           <w:u w:val="none"/>
         </w:rPr>
         <w:tab/>
-        <w:t>En la tabla 1: contendría la búsqueda por nombre de paciente de todas sus citas, indicamos como “Clustering key” tanto Id de la Cita y DNI del Paciente (sería la clave) y como el campo de búsqueda es el nombre del patiente, lo añadiriamos en la tabla como Partition Key.</w:t>
-      </w:r>
-    </w:p>
-    <w:p>
-      <w:pPr>
-        <w:pStyle w:val="Normal"/>
-        <w:widowControl/>
-        <w:suppressAutoHyphens w:val="true"/>
-        <w:bidi w:val="0"/>
-        <w:spacing w:lineRule="auto" w:line="276" w:before="0" w:after="200"/>
-        <w:ind w:firstLine="567" w:left="0" w:right="0"/>
-        <w:jc w:val="left"/>
-        <w:rPr>
-          <w:b w:val="false"/>
-          <w:bCs w:val="false"/>
-          <w:strike w:val="false"/>
-          <w:dstrike w:val="false"/>
-          <w:sz w:val="22"/>
-          <w:u w:val="none"/>
-        </w:rPr>
-      </w:pPr>
-      <w:r>
-        <w:rPr>
-          <w:b w:val="false"/>
-          <w:bCs w:val="false"/>
-          <w:strike w:val="false"/>
-          <w:dstrike w:val="false"/>
-          <w:sz w:val="22"/>
-          <w:u w:val="none"/>
-        </w:rPr>
+        <w:t>En la tabla 1:  identificamos como “Clustering key” la columna “Paciente_DNI”  y como Partition Key la columna “Paciente_Nombre” para poder hacer búsquedas.</w:t>
       </w:r>
     </w:p>
     <w:p>
@@ -1451,17 +1426,30 @@
               <w:jc w:val="left"/>
               <w:rPr>
                 <w:rFonts w:ascii="Calibri" w:hAnsi="Calibri" w:eastAsia="Times New Roman" w:cs="Calibri"/>
-                <w:color w:val="000000"/>
+                <w:i/>
+                <w:i/>
+                <w:iCs/>
+                <w:color w:val="000000"/>
+                <w:sz w:val="20"/>
+                <w:szCs w:val="20"/>
                 <w:lang w:eastAsia="es-ES"/>
               </w:rPr>
             </w:pPr>
             <w:r>
               <w:rPr>
                 <w:rFonts w:eastAsia="Times New Roman" w:cs="Calibri" w:ascii="Calibri" w:hAnsi="Calibri"/>
-                <w:color w:val="000000"/>
-                <w:lang w:eastAsia="es-ES"/>
-              </w:rPr>
-              <w:t>Clustering Key</w:t>
+                <w:b w:val="false"/>
+                <w:i/>
+                <w:iCs/>
+                <w:strike w:val="false"/>
+                <w:dstrike w:val="false"/>
+                <w:color w:val="000000"/>
+                <w:sz w:val="20"/>
+                <w:szCs w:val="20"/>
+                <w:u w:val="none"/>
+                <w:lang w:eastAsia="es-ES"/>
+              </w:rPr>
+              <w:t>Partition Key</w:t>
             </w:r>
           </w:p>
         </w:tc>
@@ -1474,6 +1462,7 @@
           <w:tcPr>
             <w:tcW w:w="2903" w:type="dxa"/>
             <w:tcBorders>
+              <w:top w:val="single" w:sz="4" w:space="0" w:color="ED7D31"/>
               <w:left w:val="single" w:sz="4" w:space="0" w:color="ED7D31"/>
             </w:tcBorders>
             <w:shd w:color="auto" w:fill="auto" w:val="clear"/>
@@ -1496,7 +1485,7 @@
                 <w:color w:val="000000"/>
                 <w:lang w:eastAsia="es-ES"/>
               </w:rPr>
-              <w:t>Medico_Nombre</w:t>
+              <w:t>Cita_ID</w:t>
             </w:r>
           </w:p>
         </w:tc>
@@ -1504,6 +1493,7 @@
           <w:tcPr>
             <w:tcW w:w="1644" w:type="dxa"/>
             <w:tcBorders>
+              <w:top w:val="single" w:sz="4" w:space="0" w:color="ED7D31"/>
               <w:right w:val="single" w:sz="4" w:space="0" w:color="ED7D31"/>
             </w:tcBorders>
             <w:shd w:color="auto" w:fill="auto" w:val="clear"/>
@@ -1526,6 +1516,7 @@
                 <w:color w:val="000000"/>
                 <w:lang w:eastAsia="es-ES"/>
               </w:rPr>
+              <w:t>Clustering Key</w:t>
             </w:r>
           </w:p>
         </w:tc>
@@ -1560,265 +1551,6 @@
                 <w:color w:val="000000"/>
                 <w:lang w:eastAsia="es-ES"/>
               </w:rPr>
-              <w:t>Medico_Fecha_Nac</w:t>
-            </w:r>
-          </w:p>
-        </w:tc>
-        <w:tc>
-          <w:tcPr>
-            <w:tcW w:w="1644" w:type="dxa"/>
-            <w:tcBorders>
-              <w:right w:val="single" w:sz="4" w:space="0" w:color="ED7D31"/>
-            </w:tcBorders>
-            <w:shd w:color="auto" w:fill="auto" w:val="clear"/>
-            <w:vAlign w:val="bottom"/>
-          </w:tcPr>
-          <w:p>
-            <w:pPr>
-              <w:pStyle w:val="Normal"/>
-              <w:spacing w:lineRule="auto" w:line="240" w:before="0" w:after="0"/>
-              <w:jc w:val="left"/>
-              <w:rPr>
-                <w:rFonts w:ascii="Calibri" w:hAnsi="Calibri" w:eastAsia="Times New Roman" w:cs="Calibri"/>
-                <w:color w:val="000000"/>
-                <w:lang w:eastAsia="es-ES"/>
-              </w:rPr>
-            </w:pPr>
-            <w:r>
-              <w:rPr>
-                <w:rFonts w:eastAsia="Times New Roman" w:cs="Calibri" w:ascii="Calibri" w:hAnsi="Calibri"/>
-                <w:color w:val="000000"/>
-                <w:lang w:eastAsia="es-ES"/>
-              </w:rPr>
-            </w:r>
-          </w:p>
-        </w:tc>
-      </w:tr>
-      <w:tr>
-        <w:trPr>
-          <w:trHeight w:val="300" w:hRule="atLeast"/>
-        </w:trPr>
-        <w:tc>
-          <w:tcPr>
-            <w:tcW w:w="2903" w:type="dxa"/>
-            <w:tcBorders>
-              <w:left w:val="single" w:sz="4" w:space="0" w:color="ED7D31"/>
-            </w:tcBorders>
-            <w:shd w:color="auto" w:fill="auto" w:val="clear"/>
-            <w:vAlign w:val="bottom"/>
-          </w:tcPr>
-          <w:p>
-            <w:pPr>
-              <w:pStyle w:val="Normal"/>
-              <w:spacing w:lineRule="auto" w:line="240" w:before="0" w:after="0"/>
-              <w:jc w:val="left"/>
-              <w:rPr>
-                <w:rFonts w:ascii="Calibri" w:hAnsi="Calibri" w:eastAsia="Times New Roman" w:cs="Calibri"/>
-                <w:color w:val="000000"/>
-                <w:lang w:eastAsia="es-ES"/>
-              </w:rPr>
-            </w:pPr>
-            <w:r>
-              <w:rPr>
-                <w:rFonts w:eastAsia="Times New Roman" w:cs="Calibri" w:ascii="Calibri" w:hAnsi="Calibri"/>
-                <w:color w:val="000000"/>
-                <w:lang w:eastAsia="es-ES"/>
-              </w:rPr>
-              <w:t>Medico_Tfl</w:t>
-            </w:r>
-          </w:p>
-        </w:tc>
-        <w:tc>
-          <w:tcPr>
-            <w:tcW w:w="1644" w:type="dxa"/>
-            <w:tcBorders>
-              <w:right w:val="single" w:sz="4" w:space="0" w:color="ED7D31"/>
-            </w:tcBorders>
-            <w:shd w:color="auto" w:fill="auto" w:val="clear"/>
-            <w:vAlign w:val="bottom"/>
-          </w:tcPr>
-          <w:p>
-            <w:pPr>
-              <w:pStyle w:val="Normal"/>
-              <w:spacing w:lineRule="auto" w:line="240" w:before="0" w:after="0"/>
-              <w:jc w:val="left"/>
-              <w:rPr>
-                <w:rFonts w:ascii="Calibri" w:hAnsi="Calibri" w:eastAsia="Times New Roman" w:cs="Calibri"/>
-                <w:color w:val="000000"/>
-                <w:lang w:eastAsia="es-ES"/>
-              </w:rPr>
-            </w:pPr>
-            <w:r>
-              <w:rPr>
-                <w:rFonts w:eastAsia="Times New Roman" w:cs="Calibri" w:ascii="Calibri" w:hAnsi="Calibri"/>
-                <w:color w:val="000000"/>
-                <w:lang w:eastAsia="es-ES"/>
-              </w:rPr>
-            </w:r>
-          </w:p>
-        </w:tc>
-      </w:tr>
-      <w:tr>
-        <w:trPr>
-          <w:trHeight w:val="300" w:hRule="atLeast"/>
-        </w:trPr>
-        <w:tc>
-          <w:tcPr>
-            <w:tcW w:w="2903" w:type="dxa"/>
-            <w:tcBorders>
-              <w:left w:val="single" w:sz="4" w:space="0" w:color="ED7D31"/>
-            </w:tcBorders>
-            <w:shd w:color="auto" w:fill="auto" w:val="clear"/>
-            <w:vAlign w:val="bottom"/>
-          </w:tcPr>
-          <w:p>
-            <w:pPr>
-              <w:pStyle w:val="Normal"/>
-              <w:spacing w:lineRule="auto" w:line="240" w:before="0" w:after="0"/>
-              <w:jc w:val="left"/>
-              <w:rPr>
-                <w:rFonts w:ascii="Calibri" w:hAnsi="Calibri" w:eastAsia="Times New Roman" w:cs="Calibri"/>
-                <w:color w:val="000000"/>
-                <w:lang w:eastAsia="es-ES"/>
-              </w:rPr>
-            </w:pPr>
-            <w:r>
-              <w:rPr>
-                <w:rFonts w:eastAsia="Times New Roman" w:cs="Calibri" w:ascii="Calibri" w:hAnsi="Calibri"/>
-                <w:color w:val="000000"/>
-                <w:lang w:eastAsia="es-ES"/>
-              </w:rPr>
-              <w:t>Medico_Especialidades</w:t>
-            </w:r>
-          </w:p>
-        </w:tc>
-        <w:tc>
-          <w:tcPr>
-            <w:tcW w:w="1644" w:type="dxa"/>
-            <w:tcBorders>
-              <w:right w:val="single" w:sz="4" w:space="0" w:color="ED7D31"/>
-            </w:tcBorders>
-            <w:shd w:color="auto" w:fill="auto" w:val="clear"/>
-            <w:vAlign w:val="bottom"/>
-          </w:tcPr>
-          <w:p>
-            <w:pPr>
-              <w:pStyle w:val="Normal"/>
-              <w:spacing w:lineRule="auto" w:line="240" w:before="0" w:after="0"/>
-              <w:jc w:val="left"/>
-              <w:rPr>
-                <w:rFonts w:ascii="Calibri" w:hAnsi="Calibri" w:eastAsia="Times New Roman" w:cs="Calibri"/>
-                <w:color w:val="000000"/>
-                <w:lang w:eastAsia="es-ES"/>
-              </w:rPr>
-            </w:pPr>
-            <w:r>
-              <w:rPr>
-                <w:rFonts w:eastAsia="Times New Roman" w:cs="Calibri" w:ascii="Calibri" w:hAnsi="Calibri"/>
-                <w:color w:val="000000"/>
-                <w:lang w:eastAsia="es-ES"/>
-              </w:rPr>
-            </w:r>
-          </w:p>
-        </w:tc>
-      </w:tr>
-      <w:tr>
-        <w:trPr>
-          <w:trHeight w:val="300" w:hRule="atLeast"/>
-        </w:trPr>
-        <w:tc>
-          <w:tcPr>
-            <w:tcW w:w="2903" w:type="dxa"/>
-            <w:tcBorders>
-              <w:top w:val="single" w:sz="4" w:space="0" w:color="ED7D31"/>
-              <w:left w:val="single" w:sz="4" w:space="0" w:color="ED7D31"/>
-            </w:tcBorders>
-            <w:shd w:color="auto" w:fill="auto" w:val="clear"/>
-            <w:vAlign w:val="bottom"/>
-          </w:tcPr>
-          <w:p>
-            <w:pPr>
-              <w:pStyle w:val="Normal"/>
-              <w:spacing w:lineRule="auto" w:line="240" w:before="0" w:after="0"/>
-              <w:jc w:val="left"/>
-              <w:rPr>
-                <w:rFonts w:ascii="Calibri" w:hAnsi="Calibri" w:eastAsia="Times New Roman" w:cs="Calibri"/>
-                <w:color w:val="000000"/>
-                <w:lang w:eastAsia="es-ES"/>
-              </w:rPr>
-            </w:pPr>
-            <w:r>
-              <w:rPr>
-                <w:rFonts w:eastAsia="Times New Roman" w:cs="Calibri" w:ascii="Calibri" w:hAnsi="Calibri"/>
-                <w:color w:val="000000"/>
-                <w:lang w:eastAsia="es-ES"/>
-              </w:rPr>
-              <w:t>Cita_ID</w:t>
-            </w:r>
-          </w:p>
-        </w:tc>
-        <w:tc>
-          <w:tcPr>
-            <w:tcW w:w="1644" w:type="dxa"/>
-            <w:tcBorders>
-              <w:top w:val="single" w:sz="4" w:space="0" w:color="ED7D31"/>
-              <w:right w:val="single" w:sz="4" w:space="0" w:color="ED7D31"/>
-            </w:tcBorders>
-            <w:shd w:color="auto" w:fill="auto" w:val="clear"/>
-            <w:vAlign w:val="bottom"/>
-          </w:tcPr>
-          <w:p>
-            <w:pPr>
-              <w:pStyle w:val="Normal"/>
-              <w:spacing w:lineRule="auto" w:line="240" w:before="0" w:after="0"/>
-              <w:jc w:val="left"/>
-              <w:rPr>
-                <w:rFonts w:ascii="Calibri" w:hAnsi="Calibri" w:eastAsia="Times New Roman" w:cs="Calibri"/>
-                <w:color w:val="000000"/>
-                <w:lang w:eastAsia="es-ES"/>
-              </w:rPr>
-            </w:pPr>
-            <w:r>
-              <w:rPr>
-                <w:rFonts w:eastAsia="Times New Roman" w:cs="Calibri" w:ascii="Calibri" w:hAnsi="Calibri"/>
-                <w:color w:val="000000"/>
-                <w:lang w:eastAsia="es-ES"/>
-              </w:rPr>
-              <w:t>Clustering Key</w:t>
-            </w:r>
-          </w:p>
-        </w:tc>
-      </w:tr>
-      <w:tr>
-        <w:trPr>
-          <w:trHeight w:val="300" w:hRule="atLeast"/>
-        </w:trPr>
-        <w:tc>
-          <w:tcPr>
-            <w:tcW w:w="2903" w:type="dxa"/>
-            <w:tcBorders>
-              <w:left w:val="single" w:sz="4" w:space="0" w:color="ED7D31"/>
-            </w:tcBorders>
-            <w:shd w:color="auto" w:fill="auto" w:val="clear"/>
-            <w:vAlign w:val="bottom"/>
-          </w:tcPr>
-          <w:p>
-            <w:pPr>
-              <w:pStyle w:val="Normal"/>
-              <w:spacing w:lineRule="auto" w:line="240" w:before="0" w:after="0"/>
-              <w:jc w:val="left"/>
-              <w:rPr>
-                <w:rFonts w:ascii="Calibri" w:hAnsi="Calibri" w:eastAsia="Times New Roman" w:cs="Calibri"/>
-                <w:color w:val="000000"/>
-                <w:lang w:eastAsia="es-ES"/>
-              </w:rPr>
-            </w:pPr>
-            <w:r>
-              <w:rPr>
-                <w:rFonts w:eastAsia="Times New Roman" w:cs="Calibri" w:ascii="Calibri" w:hAnsi="Calibri"/>
-                <w:color w:val="000000"/>
-                <w:lang w:eastAsia="es-ES"/>
-              </w:rPr>
               <w:t>Cita_Fecha_Hora</w:t>
             </w:r>
           </w:p>
@@ -1858,23 +1590,6 @@
                 <w:szCs w:val="20"/>
                 <w:lang w:eastAsia="es-ES"/>
               </w:rPr>
-              <w:t xml:space="preserve">** </w:t>
-            </w:r>
-            <w:r>
-              <w:rPr>
-                <w:rFonts w:eastAsia="Times New Roman" w:cs="Calibri"/>
-                <w:b w:val="false"/>
-                <w:i/>
-                <w:iCs/>
-                <w:strike w:val="false"/>
-                <w:dstrike w:val="false"/>
-                <w:color w:val="000000"/>
-                <w:sz w:val="20"/>
-                <w:szCs w:val="20"/>
-                <w:u w:val="none"/>
-                <w:lang w:eastAsia="es-ES"/>
-              </w:rPr>
-              <w:t>Partition Key</w:t>
             </w:r>
           </w:p>
         </w:tc>
@@ -2010,49 +1725,7 @@
           <w:u w:val="none"/>
         </w:rPr>
         <w:tab/>
-        <w:t>En esta tabla de consulta pondría 2 atributos que forman parte del Clustering Key y otros 2 con información de la cita.</w:t>
-      </w:r>
-    </w:p>
-    <w:p>
-      <w:pPr>
-        <w:pStyle w:val="Normal"/>
-        <w:jc w:val="left"/>
-        <w:rPr>
-          <w:rFonts w:ascii="Arial" w:hAnsi="Arial"/>
-        </w:rPr>
-      </w:pPr>
-      <w:r>
-        <w:rPr>
-          <w:b w:val="false"/>
-          <w:strike w:val="false"/>
-          <w:dstrike w:val="false"/>
-          <w:sz w:val="22"/>
-          <w:u w:val="none"/>
-        </w:rPr>
-        <w:tab/>
-        <w:t xml:space="preserve">Aunque el enunciado no lo especifica, sería interesante añadir los 2 atributos “Fecha y Hora” y Motivo especificando como Partition Key el atributo “Fecha y Hora” para facilitar las búsquedas por fecha y hora en el caso de querer recuperar las citas por fecha y hora. </w:t>
-      </w:r>
-    </w:p>
-    <w:p>
-      <w:pPr>
-        <w:pStyle w:val="Normal"/>
-        <w:jc w:val="left"/>
-        <w:rPr>
-          <w:b w:val="false"/>
-          <w:strike w:val="false"/>
-          <w:dstrike w:val="false"/>
-          <w:sz w:val="22"/>
-          <w:u w:val="none"/>
-        </w:rPr>
-      </w:pPr>
-      <w:r>
-        <w:rPr>
-          <w:b w:val="false"/>
-          <w:strike w:val="false"/>
-          <w:dstrike w:val="false"/>
-          <w:sz w:val="22"/>
-          <w:u w:val="none"/>
-        </w:rPr>
+        <w:t>En esta tabla de consulta pondría como Clustering Key la columna Cita_ID y como partition key la columna “medico_dni” para realizar búsquedas.</w:t>
       </w:r>
     </w:p>
     <w:p>
@@ -2529,7 +2202,7 @@
           <w:u w:val="none"/>
         </w:rPr>
         <w:tab/>
-        <w:t>En la tabla 3, identificamos como Partition key el atributo DNI de la entidad Paciente. Como Clustering Key los atributos Cita_ID y Tratamiento_ID que identifican para cada paciente la relacion de sus citas y los tratamientos por cada cita.</w:t>
+        <w:t>En la tabla 3, identificamos como Partition key el atributo Paciente_DNI de la entidad Paciente. Como Clustering Key los atributos Cita_ID y Tratamiento_ID que identifican para cada paciente la relacion de sus citas y los tratamientos por cada cita.</w:t>
       </w:r>
     </w:p>
     <w:p>
@@ -2861,30 +2534,6 @@
         <w:pStyle w:val="Default"/>
         <w:jc w:val="left"/>
         <w:rPr>
-          <w:b w:val="false"/>
-          <w:bCs/>
-          <w:strike w:val="false"/>
-          <w:dstrike w:val="false"/>
-          <w:sz w:val="22"/>
-          <w:u w:val="none"/>
-        </w:rPr>
-      </w:pPr>
-      <w:r>
-        <w:rPr>
-          <w:b w:val="false"/>
-          <w:bCs/>
-          <w:strike w:val="false"/>
-          <w:dstrike w:val="false"/>
-          <w:sz w:val="22"/>
-          <w:u w:val="none"/>
-        </w:rPr>
-      </w:r>
-    </w:p>
-    <w:p>
-      <w:pPr>
-        <w:pStyle w:val="Default"/>
-        <w:jc w:val="left"/>
-        <w:rPr>
           <w:rFonts w:ascii="Arial" w:hAnsi="Arial"/>
         </w:rPr>
       </w:pPr>
@@ -3119,262 +2768,6 @@
                 <w:color w:val="000000"/>
                 <w:lang w:eastAsia="es-ES"/>
               </w:rPr>
-              <w:t>Medico_DNI</w:t>
-            </w:r>
-          </w:p>
-        </w:tc>
-        <w:tc>
-          <w:tcPr>
-            <w:tcW w:w="1980" w:type="dxa"/>
-            <w:tcBorders>
-              <w:right w:val="single" w:sz="4" w:space="0" w:color="ED7D31"/>
-            </w:tcBorders>
-            <w:shd w:color="auto" w:fill="auto" w:val="clear"/>
-            <w:vAlign w:val="bottom"/>
-          </w:tcPr>
-          <w:p>
-            <w:pPr>
-              <w:pStyle w:val="Normal"/>
-              <w:spacing w:lineRule="auto" w:line="240" w:before="0" w:after="0"/>
-              <w:jc w:val="left"/>
-              <w:rPr>
-                <w:rFonts w:ascii="Calibri" w:hAnsi="Calibri" w:eastAsia="Times New Roman" w:cs="Calibri"/>
-                <w:color w:val="000000"/>
-                <w:lang w:eastAsia="es-ES"/>
-              </w:rPr>
-            </w:pPr>
-            <w:r>
-              <w:rPr>
-                <w:rFonts w:eastAsia="Times New Roman" w:cs="Calibri" w:ascii="Calibri" w:hAnsi="Calibri"/>
-                <w:color w:val="000000"/>
-                <w:lang w:eastAsia="es-ES"/>
-              </w:rPr>
-            </w:r>
-          </w:p>
-        </w:tc>
-      </w:tr>
-      <w:tr>
-        <w:trPr>
-          <w:trHeight w:val="300" w:hRule="atLeast"/>
-        </w:trPr>
-        <w:tc>
-          <w:tcPr>
-            <w:tcW w:w="2795" w:type="dxa"/>
-            <w:tcBorders>
-              <w:left w:val="single" w:sz="4" w:space="0" w:color="ED7D31"/>
-            </w:tcBorders>
-            <w:shd w:color="auto" w:fill="auto" w:val="clear"/>
-            <w:vAlign w:val="bottom"/>
-          </w:tcPr>
-          <w:p>
-            <w:pPr>
-              <w:pStyle w:val="Normal"/>
-              <w:spacing w:lineRule="auto" w:line="240" w:before="0" w:after="0"/>
-              <w:jc w:val="left"/>
-              <w:rPr>
-                <w:rFonts w:ascii="Calibri" w:hAnsi="Calibri" w:eastAsia="Times New Roman" w:cs="Calibri"/>
-                <w:color w:val="000000"/>
-                <w:lang w:eastAsia="es-ES"/>
-              </w:rPr>
-            </w:pPr>
-            <w:r>
-              <w:rPr>
-                <w:rFonts w:eastAsia="Times New Roman" w:cs="Calibri" w:ascii="Calibri" w:hAnsi="Calibri"/>
-                <w:color w:val="000000"/>
-                <w:lang w:eastAsia="es-ES"/>
-              </w:rPr>
-              <w:t>Medico_Nombre</w:t>
-            </w:r>
-          </w:p>
-        </w:tc>
-        <w:tc>
-          <w:tcPr>
-            <w:tcW w:w="1980" w:type="dxa"/>
-            <w:tcBorders>
-              <w:right w:val="single" w:sz="4" w:space="0" w:color="ED7D31"/>
-            </w:tcBorders>
-            <w:shd w:color="auto" w:fill="auto" w:val="clear"/>
-            <w:vAlign w:val="bottom"/>
-          </w:tcPr>
-          <w:p>
-            <w:pPr>
-              <w:pStyle w:val="Normal"/>
-              <w:spacing w:lineRule="auto" w:line="240" w:before="0" w:after="0"/>
-              <w:jc w:val="left"/>
-              <w:rPr>
-                <w:rFonts w:ascii="Calibri" w:hAnsi="Calibri" w:eastAsia="Times New Roman" w:cs="Calibri"/>
-                <w:color w:val="000000"/>
-                <w:lang w:eastAsia="es-ES"/>
-              </w:rPr>
-            </w:pPr>
-            <w:r>
-              <w:rPr>
-                <w:rFonts w:eastAsia="Times New Roman" w:cs="Calibri" w:ascii="Calibri" w:hAnsi="Calibri"/>
-                <w:color w:val="000000"/>
-                <w:lang w:eastAsia="es-ES"/>
-              </w:rPr>
-            </w:r>
-          </w:p>
-        </w:tc>
-      </w:tr>
-      <w:tr>
-        <w:trPr>
-          <w:trHeight w:val="300" w:hRule="atLeast"/>
-        </w:trPr>
-        <w:tc>
-          <w:tcPr>
-            <w:tcW w:w="2795" w:type="dxa"/>
-            <w:tcBorders>
-              <w:left w:val="single" w:sz="4" w:space="0" w:color="ED7D31"/>
-            </w:tcBorders>
-            <w:shd w:color="auto" w:fill="auto" w:val="clear"/>
-            <w:vAlign w:val="bottom"/>
-          </w:tcPr>
-          <w:p>
-            <w:pPr>
-              <w:pStyle w:val="Normal"/>
-              <w:spacing w:lineRule="auto" w:line="240" w:before="0" w:after="0"/>
-              <w:jc w:val="left"/>
-              <w:rPr>
-                <w:rFonts w:ascii="Calibri" w:hAnsi="Calibri" w:eastAsia="Times New Roman" w:cs="Calibri"/>
-                <w:color w:val="000000"/>
-                <w:lang w:eastAsia="es-ES"/>
-              </w:rPr>
-            </w:pPr>
-            <w:r>
-              <w:rPr>
-                <w:rFonts w:eastAsia="Times New Roman" w:cs="Calibri" w:ascii="Calibri" w:hAnsi="Calibri"/>
-                <w:color w:val="000000"/>
-                <w:lang w:eastAsia="es-ES"/>
-              </w:rPr>
-              <w:t>Paciente_DNI</w:t>
-            </w:r>
-          </w:p>
-        </w:tc>
-        <w:tc>
-          <w:tcPr>
-            <w:tcW w:w="1980" w:type="dxa"/>
-            <w:tcBorders>
-              <w:right w:val="single" w:sz="4" w:space="0" w:color="ED7D31"/>
-            </w:tcBorders>
-            <w:shd w:color="auto" w:fill="auto" w:val="clear"/>
-            <w:vAlign w:val="bottom"/>
-          </w:tcPr>
-          <w:p>
-            <w:pPr>
-              <w:pStyle w:val="Normal"/>
-              <w:spacing w:lineRule="auto" w:line="240" w:before="0" w:after="0"/>
-              <w:jc w:val="left"/>
-              <w:rPr>
-                <w:rFonts w:ascii="Calibri" w:hAnsi="Calibri" w:eastAsia="Times New Roman" w:cs="Calibri"/>
-                <w:color w:val="000000"/>
-                <w:lang w:eastAsia="es-ES"/>
-              </w:rPr>
-            </w:pPr>
-            <w:r>
-              <w:rPr>
-                <w:rFonts w:eastAsia="Times New Roman" w:cs="Calibri" w:ascii="Calibri" w:hAnsi="Calibri"/>
-                <w:color w:val="000000"/>
-                <w:lang w:eastAsia="es-ES"/>
-              </w:rPr>
-            </w:r>
-          </w:p>
-        </w:tc>
-      </w:tr>
-      <w:tr>
-        <w:trPr>
-          <w:trHeight w:val="300" w:hRule="atLeast"/>
-        </w:trPr>
-        <w:tc>
-          <w:tcPr>
-            <w:tcW w:w="2795" w:type="dxa"/>
-            <w:tcBorders>
-              <w:left w:val="single" w:sz="4" w:space="0" w:color="ED7D31"/>
-            </w:tcBorders>
-            <w:shd w:color="auto" w:fill="auto" w:val="clear"/>
-            <w:vAlign w:val="bottom"/>
-          </w:tcPr>
-          <w:p>
-            <w:pPr>
-              <w:pStyle w:val="Normal"/>
-              <w:spacing w:lineRule="auto" w:line="240" w:before="0" w:after="0"/>
-              <w:jc w:val="left"/>
-              <w:rPr>
-                <w:rFonts w:ascii="Calibri" w:hAnsi="Calibri" w:eastAsia="Times New Roman" w:cs="Calibri"/>
-                <w:color w:val="000000"/>
-                <w:lang w:eastAsia="es-ES"/>
-              </w:rPr>
-            </w:pPr>
-            <w:r>
-              <w:rPr>
-                <w:rFonts w:eastAsia="Times New Roman" w:cs="Calibri" w:ascii="Calibri" w:hAnsi="Calibri"/>
-                <w:color w:val="000000"/>
-                <w:lang w:eastAsia="es-ES"/>
-              </w:rPr>
-              <w:t>Paciente_Nombre</w:t>
-            </w:r>
-          </w:p>
-        </w:tc>
-        <w:tc>
-          <w:tcPr>
-            <w:tcW w:w="1980" w:type="dxa"/>
-            <w:tcBorders>
-              <w:right w:val="single" w:sz="4" w:space="0" w:color="ED7D31"/>
-            </w:tcBorders>
-            <w:shd w:color="auto" w:fill="auto" w:val="clear"/>
-            <w:vAlign w:val="bottom"/>
-          </w:tcPr>
-          <w:p>
-            <w:pPr>
-              <w:pStyle w:val="Normal"/>
-              <w:spacing w:lineRule="auto" w:line="240" w:before="0" w:after="0"/>
-              <w:jc w:val="left"/>
-              <w:rPr>
-                <w:rFonts w:ascii="Calibri" w:hAnsi="Calibri" w:eastAsia="Times New Roman" w:cs="Calibri"/>
-                <w:color w:val="000000"/>
-                <w:lang w:eastAsia="es-ES"/>
-              </w:rPr>
-            </w:pPr>
-            <w:r>
-              <w:rPr>
-                <w:rFonts w:eastAsia="Times New Roman" w:cs="Calibri" w:ascii="Calibri" w:hAnsi="Calibri"/>
-                <w:color w:val="000000"/>
-                <w:lang w:eastAsia="es-ES"/>
-              </w:rPr>
-            </w:r>
-          </w:p>
-        </w:tc>
-      </w:tr>
-      <w:tr>
-        <w:trPr>
-          <w:trHeight w:val="300" w:hRule="atLeast"/>
-        </w:trPr>
-        <w:tc>
-          <w:tcPr>
-            <w:tcW w:w="2795" w:type="dxa"/>
-            <w:tcBorders>
-              <w:left w:val="single" w:sz="4" w:space="0" w:color="ED7D31"/>
-            </w:tcBorders>
-            <w:shd w:color="auto" w:fill="auto" w:val="clear"/>
-            <w:vAlign w:val="bottom"/>
-          </w:tcPr>
-          <w:p>
-            <w:pPr>
-              <w:pStyle w:val="Normal"/>
-              <w:spacing w:lineRule="auto" w:line="240" w:before="0" w:after="0"/>
-              <w:jc w:val="left"/>
-              <w:rPr>
-                <w:rFonts w:ascii="Calibri" w:hAnsi="Calibri" w:eastAsia="Times New Roman" w:cs="Calibri"/>
-                <w:color w:val="000000"/>
-                <w:lang w:eastAsia="es-ES"/>
-              </w:rPr>
-            </w:pPr>
-            <w:r>
-              <w:rPr>
-                <w:rFonts w:eastAsia="Times New Roman" w:cs="Calibri" w:ascii="Calibri" w:hAnsi="Calibri"/>
-                <w:color w:val="000000"/>
-                <w:lang w:eastAsia="es-ES"/>
-              </w:rPr>
               <w:t>Medicamento_Codigo</w:t>
             </w:r>
           </w:p>
@@ -3608,7 +3001,7 @@
           <w:u w:val="none"/>
         </w:rPr>
         <w:tab/>
-        <w:t>En la tabla 5 asignamos como partition key el atributo “Paciente_DNI” y el atributo “num_citas_paciente” como columna agregada que contiene el número de citas por paciente (entidad).</w:t>
+        <w:t>En la tabla 5 asignamos como partition key el atributo “Receta_Fecha_Emision” y como Clustering key la Receta_ID y Medicamento_Codigo.</w:t>
       </w:r>
     </w:p>
     <w:p>
@@ -3912,20 +3305,16 @@
         <w:pStyle w:val="Default"/>
         <w:jc w:val="left"/>
         <w:rPr>
-          <w:b w:val="false"/>
-          <w:strike w:val="false"/>
-          <w:dstrike w:val="false"/>
-          <w:sz w:val="22"/>
-          <w:u w:val="none"/>
-        </w:rPr>
-      </w:pPr>
-      <w:r>
-        <w:rPr>
-          <w:b w:val="false"/>
-          <w:strike w:val="false"/>
-          <w:dstrike w:val="false"/>
-          <w:sz w:val="22"/>
-          <w:u w:val="none"/>
+          <w:rFonts w:ascii="Arial" w:hAnsi="Arial"/>
+          <w:b/>
+          <w:bCs/>
+        </w:rPr>
+      </w:pPr>
+      <w:r>
+        <w:rPr>
+          <w:rFonts w:ascii="Arial" w:hAnsi="Arial"/>
+          <w:b/>
+          <w:bCs/>
         </w:rPr>
       </w:r>
     </w:p>
@@ -3955,6 +3344,7 @@
     <w:p>
       <w:pPr>
         <w:pStyle w:val="Default"/>
+        <w:spacing w:before="0" w:after="200"/>
         <w:jc w:val="left"/>
         <w:rPr>
           <w:rFonts w:ascii="Arial" w:hAnsi="Arial"/>
@@ -3972,171 +3362,6 @@
         </w:rPr>
         <w:tab/>
         <w:t>En la tabla 6 asignamos como Partition key el atributo “Paciente_Alergia” ya que contiene la información individual de las alergias que puede contenter un Paciente (Clustering Key → Paciente_DNI), es la representación de un atributo de conjunto (alergias).</w:t>
-      </w:r>
-    </w:p>
-    <w:p>
-      <w:pPr>
-        <w:pStyle w:val="Default"/>
-        <w:jc w:val="left"/>
-        <w:rPr>
-          <w:rFonts w:ascii="Calibri" w:hAnsi="Calibri"/>
-          <w:b w:val="false"/>
-          <w:strike w:val="false"/>
-          <w:dstrike w:val="false"/>
-          <w:sz w:val="22"/>
-          <w:u w:val="none"/>
-        </w:rPr>
-      </w:pPr>
-      <w:r>
-        <w:rPr>
-          <w:rFonts w:ascii="Calibri" w:hAnsi="Calibri"/>
-          <w:b w:val="false"/>
-          <w:strike w:val="false"/>
-          <w:dstrike w:val="false"/>
-          <w:sz w:val="22"/>
-          <w:u w:val="none"/>
-        </w:rPr>
-      </w:r>
-    </w:p>
-    <w:p>
-      <w:pPr>
-        <w:pStyle w:val="Normal"/>
-        <w:jc w:val="left"/>
-        <w:rPr>
-          <w:lang w:eastAsia="es-ES"/>
-        </w:rPr>
-      </w:pPr>
-      <w:r>
-        <w:rPr>
-          <w:lang w:eastAsia="es-ES"/>
-        </w:rPr>
-      </w:r>
-    </w:p>
-    <w:p>
-      <w:pPr>
-        <w:pStyle w:val="Normal"/>
-        <w:jc w:val="left"/>
-        <w:rPr>
-          <w:lang w:eastAsia="es-ES"/>
-        </w:rPr>
-      </w:pPr>
-      <w:r>
-        <w:rPr>
-          <w:lang w:eastAsia="es-ES"/>
-        </w:rPr>
-      </w:r>
-    </w:p>
-    <w:p>
-      <w:pPr>
-        <w:pStyle w:val="Normal"/>
-        <w:jc w:val="left"/>
-        <w:rPr>
-          <w:lang w:eastAsia="es-ES"/>
-        </w:rPr>
-      </w:pPr>
-      <w:r>
-        <w:rPr>
-          <w:lang w:eastAsia="es-ES"/>
-        </w:rPr>
-      </w:r>
-    </w:p>
-    <w:p>
-      <w:pPr>
-        <w:pStyle w:val="Normal"/>
-        <w:jc w:val="left"/>
-        <w:rPr>
-          <w:lang w:eastAsia="es-ES"/>
-        </w:rPr>
-      </w:pPr>
-      <w:r>
-        <w:rPr>
-          <w:lang w:eastAsia="es-ES"/>
-        </w:rPr>
-      </w:r>
-    </w:p>
-    <w:p>
-      <w:pPr>
-        <w:pStyle w:val="Normal"/>
-        <w:jc w:val="left"/>
-        <w:rPr>
-          <w:lang w:eastAsia="es-ES"/>
-        </w:rPr>
-      </w:pPr>
-      <w:r>
-        <w:rPr>
-          <w:lang w:eastAsia="es-ES"/>
-        </w:rPr>
-      </w:r>
-    </w:p>
-    <w:p>
-      <w:pPr>
-        <w:pStyle w:val="Normal"/>
-        <w:jc w:val="left"/>
-        <w:rPr>
-          <w:lang w:eastAsia="es-ES"/>
-        </w:rPr>
-      </w:pPr>
-      <w:r>
-        <w:rPr>
-          <w:lang w:eastAsia="es-ES"/>
-        </w:rPr>
-      </w:r>
-    </w:p>
-    <w:p>
-      <w:pPr>
-        <w:pStyle w:val="Normal"/>
-        <w:jc w:val="left"/>
-        <w:rPr>
-          <w:lang w:eastAsia="es-ES"/>
-        </w:rPr>
-      </w:pPr>
-      <w:r>
-        <w:rPr>
-          <w:lang w:eastAsia="es-ES"/>
-        </w:rPr>
-      </w:r>
-    </w:p>
-    <w:p>
-      <w:pPr>
-        <w:pStyle w:val="Normal"/>
-        <w:jc w:val="left"/>
-        <w:rPr>
-          <w:lang w:eastAsia="es-ES"/>
-        </w:rPr>
-      </w:pPr>
-      <w:r>
-        <w:rPr>
-          <w:lang w:eastAsia="es-ES"/>
-        </w:rPr>
-      </w:r>
-    </w:p>
-    <w:p>
-      <w:pPr>
-        <w:pStyle w:val="Normal"/>
-        <w:jc w:val="left"/>
-        <w:rPr>
-          <w:lang w:eastAsia="es-ES"/>
-        </w:rPr>
-      </w:pPr>
-      <w:r>
-        <w:rPr>
-          <w:lang w:eastAsia="es-ES"/>
-        </w:rPr>
-      </w:r>
-    </w:p>
-    <w:p>
-      <w:pPr>
-        <w:pStyle w:val="Normal"/>
-        <w:spacing w:before="0" w:after="200"/>
-        <w:jc w:val="left"/>
-        <w:rPr>
-          <w:lang w:eastAsia="es-ES"/>
-        </w:rPr>
-      </w:pPr>
-      <w:r>
-        <w:rPr>
-          <w:lang w:eastAsia="es-ES"/>
-        </w:rPr>
       </w:r>
     </w:p>
     <w:sectPr>
@@ -4253,7 +3478,7 @@
                       <wps:cNvSpPr/>
                       <wps:spPr>
                         <a:xfrm>
-                          <a:off x="78840" y="34920"/>
+                          <a:off x="81360" y="34920"/>
                           <a:ext cx="418320" cy="182880"/>
                         </a:xfrm>
                         <a:prstGeom prst="rect">
@@ -4304,8 +3529,8 @@
         </mc:Choice>
         <mc:Fallback>
           <w:pict>
-            <v:group id="shape_0" alt="Group 51" style="position:absolute;margin-left:6.2pt;margin-top:-31.05pt;width:32.95pt;height:43.25pt" coordorigin="124,-621" coordsize="659,865">
-              <v:rect id="shape_0" ID="Text Box 54" path="m0,0l-2147483645,0l-2147483645,-2147483646l0,-2147483646xe" stroked="f" o:allowincell="f" style="position:absolute;left:124;top:-320;width:658;height:287;mso-wrap-style:square;v-text-anchor:top;mso-position-vertical:top">
+            <v:group id="shape_0" alt="Group 51" style="position:absolute;margin-left:6.4pt;margin-top:-31.05pt;width:32.95pt;height:43.25pt" coordorigin="128,-621" coordsize="659,865">
+              <v:rect id="shape_0" ID="Text Box 54" path="m0,0l-2147483645,0l-2147483645,-2147483646l0,-2147483646xe" stroked="f" o:allowincell="f" style="position:absolute;left:128;top:-320;width:658;height:287;mso-wrap-style:square;v-text-anchor:top;mso-position-vertical:top">
                 <v:fill o:detectmouseclick="t" on="false"/>
                 <v:stroke color="#3465a4" joinstyle="round" endcap="flat"/>
                 <v:textbox>
@@ -4339,7 +3564,7 @@
       <mc:AlternateContent>
         <mc:Choice Requires="wps">
           <w:drawing>
-            <wp:anchor behindDoc="1" distT="41275" distB="45720" distL="110490" distR="110490" simplePos="0" locked="0" layoutInCell="0" allowOverlap="1" relativeHeight="15">
+            <wp:anchor behindDoc="1" distT="38100" distB="45720" distL="107950" distR="107950" simplePos="0" locked="0" layoutInCell="0" allowOverlap="1" relativeHeight="12">
               <wp:simplePos x="0" y="0"/>
               <wp:positionH relativeFrom="column">
                 <wp:posOffset>227330</wp:posOffset>
@@ -4564,7 +3789,7 @@
                       <wps:cNvSpPr/>
                       <wps:spPr>
                         <a:xfrm>
-                          <a:off x="78840" y="34920"/>
+                          <a:off x="81360" y="34920"/>
                           <a:ext cx="418320" cy="182880"/>
                         </a:xfrm>
                         <a:prstGeom prst="rect">
@@ -4615,8 +3840,8 @@
         </mc:Choice>
         <mc:Fallback>
           <w:pict>
-            <v:group id="shape_0" alt="Group 46" style="position:absolute;margin-left:6.2pt;margin-top:-31.05pt;width:32.95pt;height:43.25pt" coordorigin="124,-621" coordsize="659,865">
-              <v:rect id="shape_0" ID="Text Box 49" path="m0,0l-2147483645,0l-2147483645,-2147483646l0,-2147483646xe" stroked="f" o:allowincell="f" style="position:absolute;left:124;top:-320;width:658;height:287;mso-wrap-style:square;v-text-anchor:top;mso-position-vertical:top">
+            <v:group id="shape_0" alt="Group 46" style="position:absolute;margin-left:6.4pt;margin-top:-31.05pt;width:32.95pt;height:43.25pt" coordorigin="128,-621" coordsize="659,865">
+              <v:rect id="shape_0" ID="Text Box 49" path="m0,0l-2147483645,0l-2147483645,-2147483646l0,-2147483646xe" stroked="f" o:allowincell="f" style="position:absolute;left:128;top:-320;width:658;height:287;mso-wrap-style:square;v-text-anchor:top;mso-position-vertical:top">
                 <v:fill o:detectmouseclick="t" on="false"/>
                 <v:stroke color="#3465a4" joinstyle="round" endcap="flat"/>
                 <v:textbox>
@@ -4650,7 +3875,7 @@
       <mc:AlternateContent>
         <mc:Choice Requires="wps">
           <w:drawing>
-            <wp:anchor behindDoc="1" distT="45720" distB="45720" distL="109220" distR="114300" simplePos="0" locked="0" layoutInCell="0" allowOverlap="1" relativeHeight="19">
+            <wp:anchor behindDoc="1" distT="45720" distB="45720" distL="106045" distR="114300" simplePos="0" locked="0" layoutInCell="0" allowOverlap="1" relativeHeight="14">
               <wp:simplePos x="0" y="0"/>
               <wp:positionH relativeFrom="column">
                 <wp:posOffset>3968115</wp:posOffset>
@@ -4818,7 +4043,7 @@
     <w:r>
       <w:rPr/>
       <w:drawing>
-        <wp:anchor behindDoc="1" distT="0" distB="0" distL="0" distR="0" simplePos="0" locked="0" layoutInCell="1" allowOverlap="1" relativeHeight="12">
+        <wp:anchor behindDoc="1" distT="0" distB="0" distL="0" distR="0" simplePos="0" locked="0" layoutInCell="1" allowOverlap="1" relativeHeight="9">
           <wp:simplePos x="0" y="0"/>
           <wp:positionH relativeFrom="column">
             <wp:posOffset>-699135</wp:posOffset>
@@ -4878,7 +4103,7 @@
     <w:r>
       <w:rPr/>
       <w:drawing>
-        <wp:anchor behindDoc="1" distT="0" distB="0" distL="0" distR="0" simplePos="0" locked="0" layoutInCell="0" allowOverlap="1" relativeHeight="10">
+        <wp:anchor behindDoc="1" distT="0" distB="0" distL="0" distR="0" simplePos="0" locked="0" layoutInCell="0" allowOverlap="1" relativeHeight="8">
           <wp:simplePos x="0" y="0"/>
           <wp:positionH relativeFrom="margin">
             <wp:align>center</wp:align>
